--- a/Rental Interest Prediction.docx
+++ b/Rental Interest Prediction.docx
@@ -128,21 +128,7 @@
         <w:rPr>
           <w:rFonts w:ascii="Helvetica Neue" w:hAnsi="Helvetica Neue"/>
         </w:rPr>
-        <w:t xml:space="preserve">Maybe already available on </w:t>
-      </w:r>
-      <w:proofErr w:type="spellStart"/>
-      <w:r>
-        <w:rPr>
-          <w:rFonts w:ascii="Helvetica Neue" w:hAnsi="Helvetica Neue"/>
-        </w:rPr>
-        <w:t>Kaggle</w:t>
-      </w:r>
-      <w:proofErr w:type="spellEnd"/>
-      <w:r>
-        <w:rPr>
-          <w:rFonts w:ascii="Helvetica Neue" w:hAnsi="Helvetica Neue"/>
-        </w:rPr>
-        <w:t>?</w:t>
+        <w:t>Maybe already available on Kaggle?</w:t>
       </w:r>
     </w:p>
     <w:p>
@@ -279,16 +265,8 @@
         <w:rPr>
           <w:rFonts w:ascii="Helvetica Neue" w:hAnsi="Helvetica Neue"/>
         </w:rPr>
-        <w:t xml:space="preserve">Implement containers from </w:t>
-      </w:r>
-      <w:proofErr w:type="spellStart"/>
-      <w:r>
-        <w:rPr>
-          <w:rFonts w:ascii="Helvetica Neue" w:hAnsi="Helvetica Neue"/>
-        </w:rPr>
-        <w:t>Kaggle</w:t>
-      </w:r>
-      <w:proofErr w:type="spellEnd"/>
+        <w:t>Implement containers from Kaggle</w:t>
+      </w:r>
     </w:p>
     <w:p>
       <w:pPr>
@@ -305,16 +283,8 @@
         <w:rPr>
           <w:rFonts w:ascii="Helvetica Neue" w:hAnsi="Helvetica Neue"/>
         </w:rPr>
-        <w:t xml:space="preserve">Requires </w:t>
-      </w:r>
-      <w:proofErr w:type="spellStart"/>
-      <w:r>
-        <w:rPr>
-          <w:rFonts w:ascii="Helvetica Neue" w:hAnsi="Helvetica Neue"/>
-        </w:rPr>
-        <w:t>VirtualBox</w:t>
-      </w:r>
-      <w:proofErr w:type="spellEnd"/>
+        <w:t>Requires VirtualBox</w:t>
+      </w:r>
     </w:p>
     <w:p>
       <w:pPr>
@@ -331,21 +301,7 @@
         <w:rPr>
           <w:rFonts w:ascii="Helvetica Neue" w:hAnsi="Helvetica Neue"/>
         </w:rPr>
-        <w:t xml:space="preserve">Setup </w:t>
-      </w:r>
-      <w:proofErr w:type="spellStart"/>
-      <w:r>
-        <w:rPr>
-          <w:rFonts w:ascii="Helvetica Neue" w:hAnsi="Helvetica Neue"/>
-        </w:rPr>
-        <w:t>Kaggle</w:t>
-      </w:r>
-      <w:proofErr w:type="spellEnd"/>
-      <w:r>
-        <w:rPr>
-          <w:rFonts w:ascii="Helvetica Neue" w:hAnsi="Helvetica Neue"/>
-        </w:rPr>
-        <w:t xml:space="preserve"> kernels</w:t>
+        <w:t>Setup Kaggle kernels</w:t>
       </w:r>
     </w:p>
     <w:p>
@@ -439,21 +395,7 @@
         <w:rPr>
           <w:rFonts w:ascii="Helvetica Neue" w:hAnsi="Helvetica Neue"/>
         </w:rPr>
-        <w:t xml:space="preserve">Translate JSON into pandas then into </w:t>
-      </w:r>
-      <w:proofErr w:type="spellStart"/>
-      <w:r>
-        <w:rPr>
-          <w:rFonts w:ascii="Helvetica Neue" w:hAnsi="Helvetica Neue"/>
-        </w:rPr>
-        <w:t>numpy</w:t>
-      </w:r>
-      <w:proofErr w:type="spellEnd"/>
-      <w:r>
-        <w:rPr>
-          <w:rFonts w:ascii="Helvetica Neue" w:hAnsi="Helvetica Neue"/>
-        </w:rPr>
-        <w:t xml:space="preserve"> matrix</w:t>
+        <w:t>Translate JSON into pandas then into numpy matrix</w:t>
       </w:r>
     </w:p>
     <w:p>
@@ -598,6 +540,42 @@
           <w:rFonts w:ascii="Helvetica Neue" w:hAnsi="Helvetica Neue"/>
         </w:rPr>
         <w:t>MATLAB translation</w:t>
+      </w:r>
+    </w:p>
+    <w:p>
+      <w:pPr>
+        <w:pStyle w:val="ListParagraph"/>
+        <w:numPr>
+          <w:ilvl w:val="1"/>
+          <w:numId w:val="5"/>
+        </w:numPr>
+        <w:rPr>
+          <w:rFonts w:ascii="Helvetica Neue" w:hAnsi="Helvetica Neue"/>
+        </w:rPr>
+      </w:pPr>
+      <w:r>
+        <w:rPr>
+          <w:rFonts w:ascii="Helvetica Neue" w:hAnsi="Helvetica Neue"/>
+        </w:rPr>
+        <w:t>NN setup</w:t>
+      </w:r>
+    </w:p>
+    <w:p>
+      <w:pPr>
+        <w:pStyle w:val="ListParagraph"/>
+        <w:numPr>
+          <w:ilvl w:val="1"/>
+          <w:numId w:val="5"/>
+        </w:numPr>
+        <w:rPr>
+          <w:rFonts w:ascii="Helvetica Neue" w:hAnsi="Helvetica Neue"/>
+        </w:rPr>
+      </w:pPr>
+      <w:r>
+        <w:rPr>
+          <w:rFonts w:ascii="Helvetica Neue" w:hAnsi="Helvetica Neue"/>
+        </w:rPr>
+        <w:t>Debug model</w:t>
       </w:r>
       <w:bookmarkStart w:id="0" w:name="_GoBack"/>
       <w:bookmarkEnd w:id="0"/>
